--- a/法令ファイル/弁護士会登記令/弁護士会登記令（昭和二十四年政令第三百二十一号）.docx
+++ b/法令ファイル/弁護士会登記令/弁護士会登記令（昭和二十四年政令第三百二十一号）.docx
@@ -165,6 +165,8 @@
     <w:p>
       <w:r>
         <w:t>第一条又は法第三十四条第四項の規定による登記の申請書には、登記事項の変更を証する書面を添附しなければならない。</w:t>
+        <w:br/>
+        <w:t>ただし、会長又は副会長の氏、名又は住所の変更の登記については、この限りでない。</w:t>
       </w:r>
     </w:p>
     <w:p>
@@ -238,6 +240,8 @@
       </w:pPr>
       <w:r>
         <w:t>第三条第二項の規定による登記の申請書には、登記事項の変更を証する書面を添附しなければならない。</w:t>
+        <w:br/>
+        <w:t>ただし、清算人の氏、名又は住所の変更の登記については、この限りでない。</w:t>
       </w:r>
     </w:p>
     <w:p>
@@ -290,6 +294,8 @@
     <w:p>
       <w:r>
         <w:t>弁護士会又は日本弁護士連合会の登記については、商業登記法（昭和三十八年法律第百二十五号）第二条から第五条まで、第七条から第十四条まで、第十七条第一項、第二項及び第四項、第十八条、第十九条の二、第二十一条から第二十三条の二まで、第二十四条（第十四号及び第十五号を除く。）、第二十六条、第二十七条、第四十七条第一項、第五十一条から第五十三条まで、第七十一条第一項、第百三十二条から第百三十七条まで並びに第百三十九条から第百四十八条までの規定を、弁護士会の登記については、同法第十九条の三、第七十九条、第八十二条及び第八十三条の規定を準用する。</w:t>
+        <w:br/>
+        <w:t>この場合において、同法第十七条第四項中「事項又は前項の規定により申請書に記載すべき事項」とあるのは「事項」と、「前二項」とあるのは「同項」と読み替えるものとする。</w:t>
       </w:r>
     </w:p>
     <w:p>
@@ -306,6 +312,18 @@
       </w:r>
     </w:p>
     <w:p>
+      <w:pPr>
+        <w:pStyle w:val="Heading5"/>
+        <w:ind w:left="440"/>
+      </w:pPr>
+      <w:r>
+        <w:t>１</w:t>
+      </w:r>
+    </w:p>
+    <w:p>
+      <w:pPr>
+        <w:ind w:left="440"/>
+      </w:pPr>
       <w:r>
         <w:t>この政令は、昭和二十四年九月一日から施行する。</w:t>
       </w:r>
@@ -337,10 +355,22 @@
         <w:pStyle w:val="Heading1"/>
       </w:pPr>
       <w:r>
-        <w:t>附　則（昭和三九年三月二三日政令第三〇号）</w:t>
+        <w:t>附則（昭和三九年三月二三日政令第三〇号）</w:t>
       </w:r>
     </w:p>
     <w:p>
+      <w:pPr>
+        <w:pStyle w:val="Heading5"/>
+        <w:ind w:left="440"/>
+      </w:pPr>
+      <w:r>
+        <w:t>１</w:t>
+      </w:r>
+    </w:p>
+    <w:p>
+      <w:pPr>
+        <w:ind w:left="440"/>
+      </w:pPr>
       <w:r>
         <w:t>この政令は、商業登記法の施行の日（昭和三十九年四月一日）から施行する。</w:t>
       </w:r>
@@ -360,6 +390,8 @@
       </w:pPr>
       <w:r>
         <w:t>この政令は、別段の定めがある場合を除くほか、この政令の施行前に生じた事項にも適用する。</w:t>
+        <w:br/>
+        <w:t>ただし、この政令による改正前の政令又は勅令（以下「旧令」という。）の規定によつて生じた効力を妨げない。</w:t>
       </w:r>
     </w:p>
     <w:p>
@@ -423,7 +455,7 @@
         <w:pStyle w:val="Heading1"/>
       </w:pPr>
       <w:r>
-        <w:t>附　則（平成元年四月二八日政令第一一九号）</w:t>
+        <w:t>附則（平成元年四月二八日政令第一一九号）</w:t>
       </w:r>
     </w:p>
     <w:p>
@@ -441,7 +473,7 @@
         <w:pStyle w:val="Heading1"/>
       </w:pPr>
       <w:r>
-        <w:t>附　則（平成二年二月二七日政令第二〇号）</w:t>
+        <w:t>附則（平成二年二月二七日政令第二〇号）</w:t>
       </w:r>
     </w:p>
     <w:p>
@@ -459,7 +491,7 @@
         <w:pStyle w:val="Heading1"/>
       </w:pPr>
       <w:r>
-        <w:t>附　則（平成九年九月一九日政令第二八八号）</w:t>
+        <w:t>附則（平成九年九月一九日政令第二八八号）</w:t>
       </w:r>
     </w:p>
     <w:p>
@@ -477,10 +509,22 @@
         <w:pStyle w:val="Heading1"/>
       </w:pPr>
       <w:r>
-        <w:t>附　則（平成一二年六月七日政令第三〇五号）</w:t>
+        <w:t>附則（平成一二年六月七日政令第三〇五号）</w:t>
       </w:r>
     </w:p>
     <w:p>
+      <w:pPr>
+        <w:pStyle w:val="Heading5"/>
+        <w:ind w:left="440"/>
+      </w:pPr>
+      <w:r>
+        <w:t>１</w:t>
+      </w:r>
+    </w:p>
+    <w:p>
+      <w:pPr>
+        <w:ind w:left="440"/>
+      </w:pPr>
       <w:r>
         <w:t>この政令は、内閣法の一部を改正する法律（平成十一年法律第八十八号）の施行の日（平成十三年一月六日）から施行する。</w:t>
       </w:r>
@@ -495,7 +539,7 @@
         <w:pStyle w:val="Heading1"/>
       </w:pPr>
       <w:r>
-        <w:t>附　則（平成一二年九月二二日政令第四三二号）</w:t>
+        <w:t>附則（平成一二年九月二二日政令第四三二号）</w:t>
       </w:r>
     </w:p>
     <w:p>
@@ -513,7 +557,7 @@
         <w:pStyle w:val="Heading1"/>
       </w:pPr>
       <w:r>
-        <w:t>附　則（平成一四年三月二五日政令第五七号）</w:t>
+        <w:t>附則（平成一四年三月二五日政令第五七号）</w:t>
       </w:r>
     </w:p>
     <w:p>
@@ -531,7 +575,7 @@
         <w:pStyle w:val="Heading1"/>
       </w:pPr>
       <w:r>
-        <w:t>附　則（平成一六年一二月三日政令第三八五号）</w:t>
+        <w:t>附則（平成一六年一二月三日政令第三八五号）</w:t>
       </w:r>
     </w:p>
     <w:p>
@@ -549,7 +593,7 @@
         <w:pStyle w:val="Heading1"/>
       </w:pPr>
       <w:r>
-        <w:t>附　則（平成一七年二月一八日政令第二四号）</w:t>
+        <w:t>附則（平成一七年二月一八日政令第二四号）</w:t>
       </w:r>
     </w:p>
     <w:p>
@@ -575,7 +619,7 @@
         <w:pStyle w:val="Heading1"/>
       </w:pPr>
       <w:r>
-        <w:t>附　則（平成一七年一二月一四日政令第三六六号）</w:t>
+        <w:t>附則（平成一七年一二月一四日政令第三六六号）</w:t>
       </w:r>
     </w:p>
     <w:p>
@@ -593,7 +637,7 @@
         <w:pStyle w:val="Heading1"/>
       </w:pPr>
       <w:r>
-        <w:t>附　則（平成一九年三月二日政令第三九号）</w:t>
+        <w:t>附則（平成一九年三月二日政令第三九号）</w:t>
       </w:r>
     </w:p>
     <w:p>
@@ -611,7 +655,7 @@
         <w:pStyle w:val="Heading1"/>
       </w:pPr>
       <w:r>
-        <w:t>附　則（平成二七年九月二日政令第三一四号）</w:t>
+        <w:t>附則（平成二七年九月二日政令第三一四号）</w:t>
       </w:r>
     </w:p>
     <w:p>
@@ -629,12 +673,14 @@
         <w:pStyle w:val="Heading1"/>
       </w:pPr>
       <w:r>
-        <w:t>附　則（令和二年一一月二〇日政令第三二七号）</w:t>
+        <w:t>附則（令和二年一一月二〇日政令第三二七号）</w:t>
       </w:r>
     </w:p>
     <w:p>
       <w:r>
         <w:t>この政令は、会社法の一部を改正する法律（令和元年法律第七十号）の施行の日（令和三年三月一日）から施行する。</w:t>
+        <w:br/>
+        <w:t>ただし、第二条から第四条までの規定は、会社法の一部を改正する法律の施行に伴う関係法律の整備等に関する法律附則第二号に掲げる規定の施行の日（同年二月十五日）から施行する。</w:t>
       </w:r>
     </w:p>
     <w:sectPr>
@@ -657,7 +703,7 @@
     </w:pPr>
     <w:r>
       <w:tab/>
-      <w:t>WeGov v0.1 - FTS141</w:t>
+      <w:t>WeGov v0.2 - FTS141</w:t>
     </w:r>
   </w:p>
 </w:ftr>
